--- a/Week 15 - SQL Continued/Zomato - Case Study/My_practice_SQL_Case_study1_Zomato.docx
+++ b/Week 15 - SQL Continued/Zomato - Case Study/My_practice_SQL_Case_study1_Zomato.docx
@@ -1,6 +1,6 @@
 
 <file path=word/document.xml><?xml version="1.0" encoding="utf-8"?>
-<w:document xmlns:wpc="http://schemas.microsoft.com/office/word/2010/wordprocessingCanvas" xmlns:cx="http://schemas.microsoft.com/office/drawing/2014/chartex" xmlns:cx1="http://schemas.microsoft.com/office/drawing/2015/9/8/chartex" xmlns:cx2="http://schemas.microsoft.com/office/drawing/2015/10/21/chartex" xmlns:cx3="http://schemas.microsoft.com/office/drawing/2016/5/9/chartex" xmlns:cx4="http://schemas.microsoft.com/office/drawing/2016/5/10/chartex" xmlns:cx5="http://schemas.microsoft.com/office/drawing/2016/5/11/chartex" xmlns:cx6="http://schemas.microsoft.com/office/drawing/2016/5/12/chartex" xmlns:cx7="http://schemas.microsoft.com/office/drawing/2016/5/13/chartex" xmlns:cx8="http://schemas.microsoft.com/office/drawing/2016/5/14/chartex" xmlns:mc="http://schemas.openxmlformats.org/markup-compatibility/2006" xmlns:aink="http://schemas.microsoft.com/office/drawing/2016/ink" xmlns:am3d="http://schemas.microsoft.com/office/drawing/2017/model3d" xmlns:o="urn:schemas-microsoft-com:office:office" xmlns:oel="http://schemas.microsoft.com/office/2019/extlst" xmlns:r="http://schemas.openxmlformats.org/officeDocument/2006/relationships" xmlns:m="http://schemas.openxmlformats.org/officeDocument/2006/math" xmlns:v="urn:schemas-microsoft-com:vml" xmlns:wp14="http://schemas.microsoft.com/office/word/2010/wordprocessingDrawing" xmlns:wp="http://schemas.openxmlformats.org/drawingml/2006/wordprocessingDrawing" xmlns:w10="urn:schemas-microsoft-com:office:word" xmlns:w="http://schemas.openxmlformats.org/wordprocessingml/2006/main" xmlns:w14="http://schemas.microsoft.com/office/word/2010/wordml" xmlns:w15="http://schemas.microsoft.com/office/word/2012/wordml" xmlns:w16cex="http://schemas.microsoft.com/office/word/2018/wordml/cex" xmlns:w16cid="http://schemas.microsoft.com/office/word/2016/wordml/cid" xmlns:w16="http://schemas.microsoft.com/office/word/2018/wordml" xmlns:w16du="http://schemas.microsoft.com/office/word/2023/wordml/word16du" xmlns:w16sdtdh="http://schemas.microsoft.com/office/word/2020/wordml/sdtdatahash" xmlns:w16se="http://schemas.microsoft.com/office/word/2015/wordml/symex" xmlns:wpg="http://schemas.microsoft.com/office/word/2010/wordprocessingGroup" xmlns:wpi="http://schemas.microsoft.com/office/word/2010/wordprocessingInk" xmlns:wne="http://schemas.microsoft.com/office/word/2006/wordml" xmlns:wps="http://schemas.microsoft.com/office/word/2010/wordprocessingShape" mc:Ignorable="w14 w15 w16se w16cid w16 w16cex w16sdtdh w16du wp14">
+<w:document xmlns:wpc="http://schemas.microsoft.com/office/word/2010/wordprocessingCanvas" xmlns:cx="http://schemas.microsoft.com/office/drawing/2014/chartex" xmlns:cx1="http://schemas.microsoft.com/office/drawing/2015/9/8/chartex" xmlns:cx2="http://schemas.microsoft.com/office/drawing/2015/10/21/chartex" xmlns:cx3="http://schemas.microsoft.com/office/drawing/2016/5/9/chartex" xmlns:cx4="http://schemas.microsoft.com/office/drawing/2016/5/10/chartex" xmlns:cx5="http://schemas.microsoft.com/office/drawing/2016/5/11/chartex" xmlns:cx6="http://schemas.microsoft.com/office/drawing/2016/5/12/chartex" xmlns:cx7="http://schemas.microsoft.com/office/drawing/2016/5/13/chartex" xmlns:cx8="http://schemas.microsoft.com/office/drawing/2016/5/14/chartex" xmlns:mc="http://schemas.openxmlformats.org/markup-compatibility/2006" xmlns:aink="http://schemas.microsoft.com/office/drawing/2016/ink" xmlns:am3d="http://schemas.microsoft.com/office/drawing/2017/model3d" xmlns:o="urn:schemas-microsoft-com:office:office" xmlns:oel="http://schemas.microsoft.com/office/2019/extlst" xmlns:r="http://schemas.openxmlformats.org/officeDocument/2006/relationships" xmlns:m="http://schemas.openxmlformats.org/officeDocument/2006/math" xmlns:v="urn:schemas-microsoft-com:vml" xmlns:wp14="http://schemas.microsoft.com/office/word/2010/wordprocessingDrawing" xmlns:wp="http://schemas.openxmlformats.org/drawingml/2006/wordprocessingDrawing" xmlns:w10="urn:schemas-microsoft-com:office:word" xmlns:w="http://schemas.openxmlformats.org/wordprocessingml/2006/main" xmlns:w14="http://schemas.microsoft.com/office/word/2010/wordml" xmlns:w15="http://schemas.microsoft.com/office/word/2012/wordml" xmlns:w16cex="http://schemas.microsoft.com/office/word/2018/wordml/cex" xmlns:w16cid="http://schemas.microsoft.com/office/word/2016/wordml/cid" xmlns:w16="http://schemas.microsoft.com/office/word/2018/wordml" xmlns:w16du="http://schemas.microsoft.com/office/word/2023/wordml/word16du" xmlns:w16sdtdh="http://schemas.microsoft.com/office/word/2020/wordml/sdtdatahash" xmlns:w16sdtfl="http://schemas.microsoft.com/office/word/2024/wordml/sdtformatlock" xmlns:w16se="http://schemas.microsoft.com/office/word/2015/wordml/symex" xmlns:wpg="http://schemas.microsoft.com/office/word/2010/wordprocessingGroup" xmlns:wpi="http://schemas.microsoft.com/office/word/2010/wordprocessingInk" xmlns:wne="http://schemas.microsoft.com/office/word/2006/wordml" xmlns:wps="http://schemas.microsoft.com/office/word/2010/wordprocessingShape" mc:Ignorable="w14 w15 w16se w16cid w16 w16cex w16sdtdh w16sdtfl w16du wp14">
   <w:body>
     <w:p>
       <w:r>
@@ -22,7 +22,15 @@
       </w:r>
       <w:proofErr w:type="spellEnd"/>
       <w:r>
-        <w:t>=(SELECT REPLACE(@@sql_mode,'ONLY_FULL_GROUP_BY','')</w:t>
+        <w:t xml:space="preserve">=(SELECT </w:t>
+      </w:r>
+      <w:proofErr w:type="gramStart"/>
+      <w:r>
+        <w:t>REPLACE(@@</w:t>
+      </w:r>
+      <w:proofErr w:type="gramEnd"/>
+      <w:r>
+        <w:t>sql_mode,'ONLY_FULL_GROUP_BY','')</w:t>
       </w:r>
       <w:proofErr w:type="gramStart"/>
       <w:r>
@@ -118,9 +126,17 @@
       </w:r>
       <w:proofErr w:type="spellStart"/>
       <w:r>
-        <w:t>zomato_case_study</w:t>
-      </w:r>
-      <w:proofErr w:type="spellEnd"/>
+        <w:t>zomato_case_</w:t>
+      </w:r>
+      <w:proofErr w:type="gramStart"/>
+      <w:r>
+        <w:t>study</w:t>
+      </w:r>
+      <w:proofErr w:type="spellEnd"/>
+      <w:r>
+        <w:t>;</w:t>
+      </w:r>
+      <w:proofErr w:type="gramEnd"/>
     </w:p>
     <w:p/>
     <w:p>
@@ -137,7 +153,6 @@
         </w:numPr>
       </w:pPr>
       <w:r>
-        <w:lastRenderedPageBreak/>
         <w:t>Count number of rows</w:t>
       </w:r>
     </w:p>
@@ -156,6 +171,7 @@
         </w:numPr>
       </w:pPr>
       <w:r>
+        <w:lastRenderedPageBreak/>
         <w:t xml:space="preserve">Return </w:t>
       </w:r>
       <w:proofErr w:type="spellStart"/>
@@ -169,7 +185,12 @@
     </w:p>
     <w:p>
       <w:r>
-        <w:t>SELECT * FROM users ORDER BY rand() LIMIT 5</w:t>
+        <w:t xml:space="preserve">SELECT * FROM users </w:t>
+      </w:r>
+    </w:p>
+    <w:p>
+      <w:r>
+        <w:t>ORDER BY rand() LIMIT 5</w:t>
       </w:r>
     </w:p>
     <w:p/>
@@ -220,7 +241,13 @@
       </w:r>
       <w:proofErr w:type="spellEnd"/>
       <w:r>
-        <w:t xml:space="preserve"> = NULL WHERE </w:t>
+        <w:t xml:space="preserve"> = </w:t>
+      </w:r>
+      <w:r>
+        <w:t>0</w:t>
+      </w:r>
+      <w:r>
+        <w:t xml:space="preserve"> WHERE </w:t>
       </w:r>
       <w:proofErr w:type="spellStart"/>
       <w:r>
@@ -290,7 +317,20 @@
     </w:p>
     <w:p>
       <w:r>
-        <w:t>SELECT t2.name,COUNT(*) AS '#orders' FROM orders t1</w:t>
+        <w:t xml:space="preserve">SELECT t2.name,COUNT(*) </w:t>
+      </w:r>
+      <w:proofErr w:type="gramStart"/>
+      <w:r>
+        <w:t>AS '#</w:t>
+      </w:r>
+      <w:proofErr w:type="gramEnd"/>
+      <w:r>
+        <w:t xml:space="preserve">orders' </w:t>
+      </w:r>
+    </w:p>
+    <w:p>
+      <w:r>
+        <w:t>FROM orders t1</w:t>
       </w:r>
     </w:p>
     <w:p>
@@ -308,6 +348,7 @@
         <w:t>GROUP BY t2.user_id</w:t>
       </w:r>
     </w:p>
+    <w:p/>
     <w:p/>
     <w:p>
       <w:pPr>
@@ -331,7 +372,6 @@
     </w:p>
     <w:p>
       <w:r>
-        <w:lastRenderedPageBreak/>
         <w:t xml:space="preserve">SELECT </w:t>
       </w:r>
       <w:proofErr w:type="spellStart"/>
@@ -474,8 +514,13 @@
       </w:r>
       <w:proofErr w:type="gramEnd"/>
       <w:r>
-        <w:t xml:space="preserve"> number of restaurants</w:t>
-      </w:r>
+        <w:t xml:space="preserve"> </w:t>
+      </w:r>
+      <w:proofErr w:type="gramStart"/>
+      <w:r>
+        <w:t>number of restaurants</w:t>
+      </w:r>
+      <w:proofErr w:type="gramEnd"/>
     </w:p>
     <w:p>
       <w:r>
@@ -515,7 +560,6 @@
     </w:p>
     <w:p>
       <w:r>
-        <w:lastRenderedPageBreak/>
         <w:t>GROUP BY t1.f_id</w:t>
       </w:r>
     </w:p>
@@ -542,10 +586,18 @@
         </w:numPr>
       </w:pPr>
       <w:r>
-        <w:t xml:space="preserve">Find restaurant with max revenue </w:t>
+        <w:t xml:space="preserve">Find </w:t>
       </w:r>
       <w:proofErr w:type="gramStart"/>
       <w:r>
+        <w:t>restaurant</w:t>
+      </w:r>
+      <w:proofErr w:type="gramEnd"/>
+      <w:r>
+        <w:t xml:space="preserve"> with max revenue </w:t>
+      </w:r>
+      <w:proofErr w:type="gramStart"/>
+      <w:r>
         <w:t>in a given</w:t>
       </w:r>
       <w:proofErr w:type="gramEnd"/>
@@ -576,6 +628,7 @@
     <w:p/>
     <w:p>
       <w:r>
+        <w:lastRenderedPageBreak/>
         <w:t xml:space="preserve">SELECT </w:t>
       </w:r>
       <w:proofErr w:type="spellStart"/>
@@ -660,7 +713,6 @@
     </w:p>
     <w:p>
       <w:r>
-        <w:lastRenderedPageBreak/>
         <w:t>GROUP BY t1.r_id</w:t>
       </w:r>
     </w:p>
@@ -727,6 +779,7 @@
       </w:r>
     </w:p>
     <w:p/>
+    <w:p/>
     <w:p>
       <w:pPr>
         <w:pStyle w:val="ListParagraph"/>
@@ -736,6 +789,7 @@
         </w:numPr>
       </w:pPr>
       <w:r>
+        <w:lastRenderedPageBreak/>
         <w:t xml:space="preserve">Show order details of a particular customer </w:t>
       </w:r>
       <w:proofErr w:type="gramStart"/>
@@ -821,7 +875,6 @@
         </w:numPr>
       </w:pPr>
       <w:r>
-        <w:lastRenderedPageBreak/>
         <w:t>Customer favorite food</w:t>
       </w:r>
     </w:p>
@@ -939,6 +992,7 @@
     </w:p>
     <w:p>
       <w:r>
+        <w:lastRenderedPageBreak/>
         <w:t>GROUP BY t1.r_id</w:t>
       </w:r>
     </w:p>
@@ -1005,7 +1059,6 @@
     </w:p>
     <w:p>
       <w:r>
-        <w:lastRenderedPageBreak/>
         <w:t>FROM orders t1</w:t>
       </w:r>
     </w:p>
@@ -1295,7 +1348,7 @@
 </file>
 
 <file path=word/numbering.xml><?xml version="1.0" encoding="utf-8"?>
-<w:numbering xmlns:wpc="http://schemas.microsoft.com/office/word/2010/wordprocessingCanvas" xmlns:cx="http://schemas.microsoft.com/office/drawing/2014/chartex" xmlns:cx1="http://schemas.microsoft.com/office/drawing/2015/9/8/chartex" xmlns:cx2="http://schemas.microsoft.com/office/drawing/2015/10/21/chartex" xmlns:cx3="http://schemas.microsoft.com/office/drawing/2016/5/9/chartex" xmlns:cx4="http://schemas.microsoft.com/office/drawing/2016/5/10/chartex" xmlns:cx5="http://schemas.microsoft.com/office/drawing/2016/5/11/chartex" xmlns:cx6="http://schemas.microsoft.com/office/drawing/2016/5/12/chartex" xmlns:cx7="http://schemas.microsoft.com/office/drawing/2016/5/13/chartex" xmlns:cx8="http://schemas.microsoft.com/office/drawing/2016/5/14/chartex" xmlns:mc="http://schemas.openxmlformats.org/markup-compatibility/2006" xmlns:aink="http://schemas.microsoft.com/office/drawing/2016/ink" xmlns:am3d="http://schemas.microsoft.com/office/drawing/2017/model3d" xmlns:o="urn:schemas-microsoft-com:office:office" xmlns:oel="http://schemas.microsoft.com/office/2019/extlst" xmlns:r="http://schemas.openxmlformats.org/officeDocument/2006/relationships" xmlns:m="http://schemas.openxmlformats.org/officeDocument/2006/math" xmlns:v="urn:schemas-microsoft-com:vml" xmlns:wp14="http://schemas.microsoft.com/office/word/2010/wordprocessingDrawing" xmlns:wp="http://schemas.openxmlformats.org/drawingml/2006/wordprocessingDrawing" xmlns:w10="urn:schemas-microsoft-com:office:word" xmlns:w="http://schemas.openxmlformats.org/wordprocessingml/2006/main" xmlns:w14="http://schemas.microsoft.com/office/word/2010/wordml" xmlns:w15="http://schemas.microsoft.com/office/word/2012/wordml" xmlns:w16cex="http://schemas.microsoft.com/office/word/2018/wordml/cex" xmlns:w16cid="http://schemas.microsoft.com/office/word/2016/wordml/cid" xmlns:w16="http://schemas.microsoft.com/office/word/2018/wordml" xmlns:w16du="http://schemas.microsoft.com/office/word/2023/wordml/word16du" xmlns:w16sdtdh="http://schemas.microsoft.com/office/word/2020/wordml/sdtdatahash" xmlns:w16se="http://schemas.microsoft.com/office/word/2015/wordml/symex" xmlns:wpg="http://schemas.microsoft.com/office/word/2010/wordprocessingGroup" xmlns:wpi="http://schemas.microsoft.com/office/word/2010/wordprocessingInk" xmlns:wne="http://schemas.microsoft.com/office/word/2006/wordml" xmlns:wps="http://schemas.microsoft.com/office/word/2010/wordprocessingShape" mc:Ignorable="w14 w15 w16se w16cid w16 w16cex w16sdtdh w16du wp14">
+<w:numbering xmlns:wpc="http://schemas.microsoft.com/office/word/2010/wordprocessingCanvas" xmlns:cx="http://schemas.microsoft.com/office/drawing/2014/chartex" xmlns:cx1="http://schemas.microsoft.com/office/drawing/2015/9/8/chartex" xmlns:cx2="http://schemas.microsoft.com/office/drawing/2015/10/21/chartex" xmlns:cx3="http://schemas.microsoft.com/office/drawing/2016/5/9/chartex" xmlns:cx4="http://schemas.microsoft.com/office/drawing/2016/5/10/chartex" xmlns:cx5="http://schemas.microsoft.com/office/drawing/2016/5/11/chartex" xmlns:cx6="http://schemas.microsoft.com/office/drawing/2016/5/12/chartex" xmlns:cx7="http://schemas.microsoft.com/office/drawing/2016/5/13/chartex" xmlns:cx8="http://schemas.microsoft.com/office/drawing/2016/5/14/chartex" xmlns:mc="http://schemas.openxmlformats.org/markup-compatibility/2006" xmlns:aink="http://schemas.microsoft.com/office/drawing/2016/ink" xmlns:am3d="http://schemas.microsoft.com/office/drawing/2017/model3d" xmlns:o="urn:schemas-microsoft-com:office:office" xmlns:oel="http://schemas.microsoft.com/office/2019/extlst" xmlns:r="http://schemas.openxmlformats.org/officeDocument/2006/relationships" xmlns:m="http://schemas.openxmlformats.org/officeDocument/2006/math" xmlns:v="urn:schemas-microsoft-com:vml" xmlns:wp14="http://schemas.microsoft.com/office/word/2010/wordprocessingDrawing" xmlns:wp="http://schemas.openxmlformats.org/drawingml/2006/wordprocessingDrawing" xmlns:w10="urn:schemas-microsoft-com:office:word" xmlns:w="http://schemas.openxmlformats.org/wordprocessingml/2006/main" xmlns:w14="http://schemas.microsoft.com/office/word/2010/wordml" xmlns:w15="http://schemas.microsoft.com/office/word/2012/wordml" xmlns:w16cex="http://schemas.microsoft.com/office/word/2018/wordml/cex" xmlns:w16cid="http://schemas.microsoft.com/office/word/2016/wordml/cid" xmlns:w16="http://schemas.microsoft.com/office/word/2018/wordml" xmlns:w16du="http://schemas.microsoft.com/office/word/2023/wordml/word16du" xmlns:w16sdtdh="http://schemas.microsoft.com/office/word/2020/wordml/sdtdatahash" xmlns:w16sdtfl="http://schemas.microsoft.com/office/word/2024/wordml/sdtformatlock" xmlns:w16se="http://schemas.microsoft.com/office/word/2015/wordml/symex" xmlns:wpg="http://schemas.microsoft.com/office/word/2010/wordprocessingGroup" xmlns:wpi="http://schemas.microsoft.com/office/word/2010/wordprocessingInk" xmlns:wne="http://schemas.microsoft.com/office/word/2006/wordml" xmlns:wps="http://schemas.microsoft.com/office/word/2010/wordprocessingShape" mc:Ignorable="w14 w15 w16se w16cid w16 w16cex w16sdtdh w16sdtfl w16du wp14">
   <w:abstractNum w:abstractNumId="0" w15:restartNumberingAfterBreak="0">
     <w:nsid w:val="15062ACF"/>
     <w:multiLevelType w:val="hybridMultilevel"/>
@@ -2088,7 +2141,7 @@
 </file>
 
 <file path=word/styles.xml><?xml version="1.0" encoding="utf-8"?>
-<w:styles xmlns:mc="http://schemas.openxmlformats.org/markup-compatibility/2006" xmlns:r="http://schemas.openxmlformats.org/officeDocument/2006/relationships" xmlns:w="http://schemas.openxmlformats.org/wordprocessingml/2006/main" xmlns:w14="http://schemas.microsoft.com/office/word/2010/wordml" xmlns:w15="http://schemas.microsoft.com/office/word/2012/wordml" xmlns:w16cex="http://schemas.microsoft.com/office/word/2018/wordml/cex" xmlns:w16cid="http://schemas.microsoft.com/office/word/2016/wordml/cid" xmlns:w16="http://schemas.microsoft.com/office/word/2018/wordml" xmlns:w16du="http://schemas.microsoft.com/office/word/2023/wordml/word16du" xmlns:w16sdtdh="http://schemas.microsoft.com/office/word/2020/wordml/sdtdatahash" xmlns:w16se="http://schemas.microsoft.com/office/word/2015/wordml/symex" mc:Ignorable="w14 w15 w16se w16cid w16 w16cex w16sdtdh w16du">
+<w:styles xmlns:mc="http://schemas.openxmlformats.org/markup-compatibility/2006" xmlns:r="http://schemas.openxmlformats.org/officeDocument/2006/relationships" xmlns:w="http://schemas.openxmlformats.org/wordprocessingml/2006/main" xmlns:w14="http://schemas.microsoft.com/office/word/2010/wordml" xmlns:w15="http://schemas.microsoft.com/office/word/2012/wordml" xmlns:w16cex="http://schemas.microsoft.com/office/word/2018/wordml/cex" xmlns:w16cid="http://schemas.microsoft.com/office/word/2016/wordml/cid" xmlns:w16="http://schemas.microsoft.com/office/word/2018/wordml" xmlns:w16du="http://schemas.microsoft.com/office/word/2023/wordml/word16du" xmlns:w16sdtdh="http://schemas.microsoft.com/office/word/2020/wordml/sdtdatahash" xmlns:w16sdtfl="http://schemas.microsoft.com/office/word/2024/wordml/sdtformatlock" xmlns:w16se="http://schemas.microsoft.com/office/word/2015/wordml/symex" mc:Ignorable="w14 w15 w16se w16cid w16 w16cex w16sdtdh w16sdtfl w16du">
   <w:docDefaults>
     <w:rPrDefault>
       <w:rPr>
